--- a/практика задание 2.docx
+++ b/практика задание 2.docx
@@ -160,31 +160,7 @@
           <w:lang w:eastAsia="ru-RU"/>
           <w14:ligatures w14:val="none"/>
         </w:rPr>
-        <w:t xml:space="preserve">Пакетный тур (Tour </w:t>
-      </w:r>
-      <w:proofErr w:type="spellStart"/>
-      <w:r>
-        <w:rPr>
-          <w:rFonts w:ascii="Times New Roman" w:eastAsia="Times New Roman" w:hAnsi="Times New Roman" w:cs="Times New Roman"/>
-          <w:kern w:val="0"/>
-          <w:sz w:val="28"/>
-          <w:szCs w:val="28"/>
-          <w:lang w:eastAsia="ru-RU"/>
-          <w14:ligatures w14:val="none"/>
-        </w:rPr>
-        <w:t>Package</w:t>
-      </w:r>
-      <w:proofErr w:type="spellEnd"/>
-      <w:r>
-        <w:rPr>
-          <w:rFonts w:ascii="Times New Roman" w:eastAsia="Times New Roman" w:hAnsi="Times New Roman" w:cs="Times New Roman"/>
-          <w:kern w:val="0"/>
-          <w:sz w:val="28"/>
-          <w:szCs w:val="28"/>
-          <w:lang w:eastAsia="ru-RU"/>
-          <w14:ligatures w14:val="none"/>
-        </w:rPr>
-        <w:t>) — готовый туристический продукт, объединяющий как минимум две услуги: перелет и размещение. Часто включает трансфер, питание, экскурсии и страхование.</w:t>
+        <w:t>Пакетный тур (Tour Package) — готовый туристический продукт, объединяющий как минимум две услуги: перелет и размещение. Часто включает трансфер, питание, экскурсии и страхование.</w:t>
       </w:r>
     </w:p>
     <w:p>
@@ -214,31 +190,7 @@
           <w:lang w:eastAsia="ru-RU"/>
           <w14:ligatures w14:val="none"/>
         </w:rPr>
-        <w:t xml:space="preserve">Туроператор (Tour </w:t>
-      </w:r>
-      <w:proofErr w:type="spellStart"/>
-      <w:r>
-        <w:rPr>
-          <w:rFonts w:ascii="Times New Roman" w:eastAsia="Times New Roman" w:hAnsi="Times New Roman" w:cs="Times New Roman"/>
-          <w:kern w:val="0"/>
-          <w:sz w:val="28"/>
-          <w:szCs w:val="28"/>
-          <w:lang w:eastAsia="ru-RU"/>
-          <w14:ligatures w14:val="none"/>
-        </w:rPr>
-        <w:t>Operator</w:t>
-      </w:r>
-      <w:proofErr w:type="spellEnd"/>
-      <w:r>
-        <w:rPr>
-          <w:rFonts w:ascii="Times New Roman" w:eastAsia="Times New Roman" w:hAnsi="Times New Roman" w:cs="Times New Roman"/>
-          <w:kern w:val="0"/>
-          <w:sz w:val="28"/>
-          <w:szCs w:val="28"/>
-          <w:lang w:eastAsia="ru-RU"/>
-          <w14:ligatures w14:val="none"/>
-        </w:rPr>
-        <w:t>) — компания, которая формирует пакетные туры из отдельных услуг.</w:t>
+        <w:t>Туроператор (Tour Operator) — компания, которая формирует пакетные туры из отдельных услуг.</w:t>
       </w:r>
     </w:p>
     <w:p>
@@ -268,31 +220,7 @@
           <w:lang w:eastAsia="ru-RU"/>
           <w14:ligatures w14:val="none"/>
         </w:rPr>
-        <w:t>Поставщик (</w:t>
-      </w:r>
-      <w:proofErr w:type="spellStart"/>
-      <w:r>
-        <w:rPr>
-          <w:rFonts w:ascii="Times New Roman" w:eastAsia="Times New Roman" w:hAnsi="Times New Roman" w:cs="Times New Roman"/>
-          <w:kern w:val="0"/>
-          <w:sz w:val="28"/>
-          <w:szCs w:val="28"/>
-          <w:lang w:eastAsia="ru-RU"/>
-          <w14:ligatures w14:val="none"/>
-        </w:rPr>
-        <w:t>Supplier</w:t>
-      </w:r>
-      <w:proofErr w:type="spellEnd"/>
-      <w:r>
-        <w:rPr>
-          <w:rFonts w:ascii="Times New Roman" w:eastAsia="Times New Roman" w:hAnsi="Times New Roman" w:cs="Times New Roman"/>
-          <w:kern w:val="0"/>
-          <w:sz w:val="28"/>
-          <w:szCs w:val="28"/>
-          <w:lang w:eastAsia="ru-RU"/>
-          <w14:ligatures w14:val="none"/>
-        </w:rPr>
-        <w:t>) — компания, предоставляющая отдельные услуги (авиакомпания, отель, трансферная компания, страховая компания).</w:t>
+        <w:t>Поставщик (Supplier) — компания, предоставляющая отдельные услуги (авиакомпания, отель, трансферная компания, страховая компания).</w:t>
       </w:r>
     </w:p>
     <w:p>
@@ -322,31 +250,7 @@
           <w:lang w:eastAsia="ru-RU"/>
           <w14:ligatures w14:val="none"/>
         </w:rPr>
-        <w:t>Направление (</w:t>
-      </w:r>
-      <w:proofErr w:type="spellStart"/>
-      <w:r>
-        <w:rPr>
-          <w:rFonts w:ascii="Times New Roman" w:eastAsia="Times New Roman" w:hAnsi="Times New Roman" w:cs="Times New Roman"/>
-          <w:kern w:val="0"/>
-          <w:sz w:val="28"/>
-          <w:szCs w:val="28"/>
-          <w:lang w:eastAsia="ru-RU"/>
-          <w14:ligatures w14:val="none"/>
-        </w:rPr>
-        <w:t>Destination</w:t>
-      </w:r>
-      <w:proofErr w:type="spellEnd"/>
-      <w:r>
-        <w:rPr>
-          <w:rFonts w:ascii="Times New Roman" w:eastAsia="Times New Roman" w:hAnsi="Times New Roman" w:cs="Times New Roman"/>
-          <w:kern w:val="0"/>
-          <w:sz w:val="28"/>
-          <w:szCs w:val="28"/>
-          <w:lang w:eastAsia="ru-RU"/>
-          <w14:ligatures w14:val="none"/>
-        </w:rPr>
-        <w:t>) — страна/курорт, для которого формируется турпакет.</w:t>
+        <w:t>Направление (Destination) — страна/курорт, для которого формируется турпакет.</w:t>
       </w:r>
     </w:p>
     <w:p>
@@ -376,55 +280,7 @@
           <w:lang w:eastAsia="ru-RU"/>
           <w14:ligatures w14:val="none"/>
         </w:rPr>
-        <w:t>Программа тура (</w:t>
-      </w:r>
-      <w:proofErr w:type="spellStart"/>
-      <w:r>
-        <w:rPr>
-          <w:rFonts w:ascii="Times New Roman" w:eastAsia="Times New Roman" w:hAnsi="Times New Roman" w:cs="Times New Roman"/>
-          <w:kern w:val="0"/>
-          <w:sz w:val="28"/>
-          <w:szCs w:val="28"/>
-          <w:lang w:eastAsia="ru-RU"/>
-          <w14:ligatures w14:val="none"/>
-        </w:rPr>
-        <w:t>Itinerary</w:t>
-      </w:r>
-      <w:proofErr w:type="spellEnd"/>
-      <w:r>
-        <w:rPr>
-          <w:rFonts w:ascii="Times New Roman" w:eastAsia="Times New Roman" w:hAnsi="Times New Roman" w:cs="Times New Roman"/>
-          <w:kern w:val="0"/>
-          <w:sz w:val="28"/>
-          <w:szCs w:val="28"/>
-          <w:lang w:eastAsia="ru-RU"/>
-          <w14:ligatures w14:val="none"/>
-        </w:rPr>
-        <w:t xml:space="preserve">) — детальное почасовое или </w:t>
-      </w:r>
-      <w:proofErr w:type="spellStart"/>
-      <w:r>
-        <w:rPr>
-          <w:rFonts w:ascii="Times New Roman" w:eastAsia="Times New Roman" w:hAnsi="Times New Roman" w:cs="Times New Roman"/>
-          <w:kern w:val="0"/>
-          <w:sz w:val="28"/>
-          <w:szCs w:val="28"/>
-          <w:lang w:eastAsia="ru-RU"/>
-          <w14:ligatures w14:val="none"/>
-        </w:rPr>
-        <w:t>поседневное</w:t>
-      </w:r>
-      <w:proofErr w:type="spellEnd"/>
-      <w:r>
-        <w:rPr>
-          <w:rFonts w:ascii="Times New Roman" w:eastAsia="Times New Roman" w:hAnsi="Times New Roman" w:cs="Times New Roman"/>
-          <w:kern w:val="0"/>
-          <w:sz w:val="28"/>
-          <w:szCs w:val="28"/>
-          <w:lang w:eastAsia="ru-RU"/>
-          <w14:ligatures w14:val="none"/>
-        </w:rPr>
-        <w:t xml:space="preserve"> описание маршрута и мероприятий, входящих в тур.</w:t>
+        <w:t>Программа тура (Itinerary) — детальное почасовое или поседневное описание маршрута и мероприятий, входящих в тур.</w:t>
       </w:r>
     </w:p>
     <w:p>
@@ -454,55 +310,7 @@
           <w:lang w:eastAsia="ru-RU"/>
           <w14:ligatures w14:val="none"/>
         </w:rPr>
-        <w:t>Чартерный рейс (</w:t>
-      </w:r>
-      <w:proofErr w:type="spellStart"/>
-      <w:r>
-        <w:rPr>
-          <w:rFonts w:ascii="Times New Roman" w:eastAsia="Times New Roman" w:hAnsi="Times New Roman" w:cs="Times New Roman"/>
-          <w:kern w:val="0"/>
-          <w:sz w:val="28"/>
-          <w:szCs w:val="28"/>
-          <w:lang w:eastAsia="ru-RU"/>
-          <w14:ligatures w14:val="none"/>
-        </w:rPr>
-        <w:t>Charter</w:t>
-      </w:r>
-      <w:proofErr w:type="spellEnd"/>
-      <w:r>
-        <w:rPr>
-          <w:rFonts w:ascii="Times New Roman" w:eastAsia="Times New Roman" w:hAnsi="Times New Roman" w:cs="Times New Roman"/>
-          <w:kern w:val="0"/>
-          <w:sz w:val="28"/>
-          <w:szCs w:val="28"/>
-          <w:lang w:eastAsia="ru-RU"/>
-          <w14:ligatures w14:val="none"/>
-        </w:rPr>
-        <w:t xml:space="preserve"> </w:t>
-      </w:r>
-      <w:proofErr w:type="spellStart"/>
-      <w:r>
-        <w:rPr>
-          <w:rFonts w:ascii="Times New Roman" w:eastAsia="Times New Roman" w:hAnsi="Times New Roman" w:cs="Times New Roman"/>
-          <w:kern w:val="0"/>
-          <w:sz w:val="28"/>
-          <w:szCs w:val="28"/>
-          <w:lang w:eastAsia="ru-RU"/>
-          <w14:ligatures w14:val="none"/>
-        </w:rPr>
-        <w:t>Flight</w:t>
-      </w:r>
-      <w:proofErr w:type="spellEnd"/>
-      <w:r>
-        <w:rPr>
-          <w:rFonts w:ascii="Times New Roman" w:eastAsia="Times New Roman" w:hAnsi="Times New Roman" w:cs="Times New Roman"/>
-          <w:kern w:val="0"/>
-          <w:sz w:val="28"/>
-          <w:szCs w:val="28"/>
-          <w:lang w:eastAsia="ru-RU"/>
-          <w14:ligatures w14:val="none"/>
-        </w:rPr>
-        <w:t>) — рейс, арендованный туроператором для перевозки своих туристов.</w:t>
+        <w:t>Чартерный рейс (Charter Flight) — рейс, арендованный туроператором для перевозки своих туристов.</w:t>
       </w:r>
     </w:p>
     <w:p>
@@ -532,55 +340,7 @@
           <w:lang w:eastAsia="ru-RU"/>
           <w14:ligatures w14:val="none"/>
         </w:rPr>
-        <w:t>Рейсовый перелет (</w:t>
-      </w:r>
-      <w:proofErr w:type="spellStart"/>
-      <w:r>
-        <w:rPr>
-          <w:rFonts w:ascii="Times New Roman" w:eastAsia="Times New Roman" w:hAnsi="Times New Roman" w:cs="Times New Roman"/>
-          <w:kern w:val="0"/>
-          <w:sz w:val="28"/>
-          <w:szCs w:val="28"/>
-          <w:lang w:eastAsia="ru-RU"/>
-          <w14:ligatures w14:val="none"/>
-        </w:rPr>
-        <w:t>Scheduled</w:t>
-      </w:r>
-      <w:proofErr w:type="spellEnd"/>
-      <w:r>
-        <w:rPr>
-          <w:rFonts w:ascii="Times New Roman" w:eastAsia="Times New Roman" w:hAnsi="Times New Roman" w:cs="Times New Roman"/>
-          <w:kern w:val="0"/>
-          <w:sz w:val="28"/>
-          <w:szCs w:val="28"/>
-          <w:lang w:eastAsia="ru-RU"/>
-          <w14:ligatures w14:val="none"/>
-        </w:rPr>
-        <w:t xml:space="preserve"> </w:t>
-      </w:r>
-      <w:proofErr w:type="spellStart"/>
-      <w:r>
-        <w:rPr>
-          <w:rFonts w:ascii="Times New Roman" w:eastAsia="Times New Roman" w:hAnsi="Times New Roman" w:cs="Times New Roman"/>
-          <w:kern w:val="0"/>
-          <w:sz w:val="28"/>
-          <w:szCs w:val="28"/>
-          <w:lang w:eastAsia="ru-RU"/>
-          <w14:ligatures w14:val="none"/>
-        </w:rPr>
-        <w:t>Flight</w:t>
-      </w:r>
-      <w:proofErr w:type="spellEnd"/>
-      <w:r>
-        <w:rPr>
-          <w:rFonts w:ascii="Times New Roman" w:eastAsia="Times New Roman" w:hAnsi="Times New Roman" w:cs="Times New Roman"/>
-          <w:kern w:val="0"/>
-          <w:sz w:val="28"/>
-          <w:szCs w:val="28"/>
-          <w:lang w:eastAsia="ru-RU"/>
-          <w14:ligatures w14:val="none"/>
-        </w:rPr>
-        <w:t>) — перелет на регулярных рейсах авиакомпаний.</w:t>
+        <w:t>Рейсовый перелет (Scheduled Flight) — перелет на регулярных рейсах авиакомпаний.</w:t>
       </w:r>
     </w:p>
     <w:p>
@@ -610,31 +370,7 @@
           <w:lang w:eastAsia="ru-RU"/>
           <w14:ligatures w14:val="none"/>
         </w:rPr>
-        <w:t>Блок мест (</w:t>
-      </w:r>
-      <w:proofErr w:type="spellStart"/>
-      <w:r>
-        <w:rPr>
-          <w:rFonts w:ascii="Times New Roman" w:eastAsia="Times New Roman" w:hAnsi="Times New Roman" w:cs="Times New Roman"/>
-          <w:kern w:val="0"/>
-          <w:sz w:val="28"/>
-          <w:szCs w:val="28"/>
-          <w:lang w:eastAsia="ru-RU"/>
-          <w14:ligatures w14:val="none"/>
-        </w:rPr>
-        <w:t>Allotment</w:t>
-      </w:r>
-      <w:proofErr w:type="spellEnd"/>
-      <w:r>
-        <w:rPr>
-          <w:rFonts w:ascii="Times New Roman" w:eastAsia="Times New Roman" w:hAnsi="Times New Roman" w:cs="Times New Roman"/>
-          <w:kern w:val="0"/>
-          <w:sz w:val="28"/>
-          <w:szCs w:val="28"/>
-          <w:lang w:eastAsia="ru-RU"/>
-          <w14:ligatures w14:val="none"/>
-        </w:rPr>
-        <w:t>) — квота номеров в отеле или мест на рейсе, забронированная туроператором под собственные продажи.</w:t>
+        <w:t>Блок мест (Allotment) — квота номеров в отеле или мест на рейсе, забронированная туроператором под собственные продажи.</w:t>
       </w:r>
     </w:p>
     <w:p>
@@ -664,55 +400,7 @@
           <w:lang w:eastAsia="ru-RU"/>
           <w14:ligatures w14:val="none"/>
         </w:rPr>
-        <w:t>Турпакет (</w:t>
-      </w:r>
-      <w:proofErr w:type="spellStart"/>
-      <w:r>
-        <w:rPr>
-          <w:rFonts w:ascii="Times New Roman" w:eastAsia="Times New Roman" w:hAnsi="Times New Roman" w:cs="Times New Roman"/>
-          <w:kern w:val="0"/>
-          <w:sz w:val="28"/>
-          <w:szCs w:val="28"/>
-          <w:lang w:eastAsia="ru-RU"/>
-          <w14:ligatures w14:val="none"/>
-        </w:rPr>
-        <w:t>Package</w:t>
-      </w:r>
-      <w:proofErr w:type="spellEnd"/>
-      <w:r>
-        <w:rPr>
-          <w:rFonts w:ascii="Times New Roman" w:eastAsia="Times New Roman" w:hAnsi="Times New Roman" w:cs="Times New Roman"/>
-          <w:kern w:val="0"/>
-          <w:sz w:val="28"/>
-          <w:szCs w:val="28"/>
-          <w:lang w:eastAsia="ru-RU"/>
-          <w14:ligatures w14:val="none"/>
-        </w:rPr>
-        <w:t xml:space="preserve"> </w:t>
-      </w:r>
-      <w:proofErr w:type="spellStart"/>
-      <w:r>
-        <w:rPr>
-          <w:rFonts w:ascii="Times New Roman" w:eastAsia="Times New Roman" w:hAnsi="Times New Roman" w:cs="Times New Roman"/>
-          <w:kern w:val="0"/>
-          <w:sz w:val="28"/>
-          <w:szCs w:val="28"/>
-          <w:lang w:eastAsia="ru-RU"/>
-          <w14:ligatures w14:val="none"/>
-        </w:rPr>
-        <w:t>Template</w:t>
-      </w:r>
-      <w:proofErr w:type="spellEnd"/>
-      <w:r>
-        <w:rPr>
-          <w:rFonts w:ascii="Times New Roman" w:eastAsia="Times New Roman" w:hAnsi="Times New Roman" w:cs="Times New Roman"/>
-          <w:kern w:val="0"/>
-          <w:sz w:val="28"/>
-          <w:szCs w:val="28"/>
-          <w:lang w:eastAsia="ru-RU"/>
-          <w14:ligatures w14:val="none"/>
-        </w:rPr>
-        <w:t>) — шаблон тура в системе, на основе которого создаются конкретные туры на определенные даты.</w:t>
+        <w:t>Турпакет (Package Template) — шаблон тура в системе, на основе которого создаются конкретные туры на определенные даты.</w:t>
       </w:r>
     </w:p>
     <w:p>
@@ -742,31 +430,7 @@
           <w:lang w:eastAsia="ru-RU"/>
           <w14:ligatures w14:val="none"/>
         </w:rPr>
-        <w:t xml:space="preserve">Конкретный тур (Tour </w:t>
-      </w:r>
-      <w:proofErr w:type="spellStart"/>
-      <w:r>
-        <w:rPr>
-          <w:rFonts w:ascii="Times New Roman" w:eastAsia="Times New Roman" w:hAnsi="Times New Roman" w:cs="Times New Roman"/>
-          <w:kern w:val="0"/>
-          <w:sz w:val="28"/>
-          <w:szCs w:val="28"/>
-          <w:lang w:eastAsia="ru-RU"/>
-          <w14:ligatures w14:val="none"/>
-        </w:rPr>
-        <w:t>Instance</w:t>
-      </w:r>
-      <w:proofErr w:type="spellEnd"/>
-      <w:r>
-        <w:rPr>
-          <w:rFonts w:ascii="Times New Roman" w:eastAsia="Times New Roman" w:hAnsi="Times New Roman" w:cs="Times New Roman"/>
-          <w:kern w:val="0"/>
-          <w:sz w:val="28"/>
-          <w:szCs w:val="28"/>
-          <w:lang w:eastAsia="ru-RU"/>
-          <w14:ligatures w14:val="none"/>
-        </w:rPr>
-        <w:t>) — турпакет, привязанный к конкретным датам вылета, с фиксированной стоимостью и доступностью.</w:t>
+        <w:t>Конкретный тур (Tour Instance) — турпакет, привязанный к конкретным датам вылета, с фиксированной стоимостью и доступностью.</w:t>
       </w:r>
     </w:p>
     <w:p>
@@ -796,55 +460,7 @@
           <w:lang w:eastAsia="ru-RU"/>
           <w14:ligatures w14:val="none"/>
         </w:rPr>
-        <w:t>Валидация пакета (</w:t>
-      </w:r>
-      <w:proofErr w:type="spellStart"/>
-      <w:r>
-        <w:rPr>
-          <w:rFonts w:ascii="Times New Roman" w:eastAsia="Times New Roman" w:hAnsi="Times New Roman" w:cs="Times New Roman"/>
-          <w:kern w:val="0"/>
-          <w:sz w:val="28"/>
-          <w:szCs w:val="28"/>
-          <w:lang w:eastAsia="ru-RU"/>
-          <w14:ligatures w14:val="none"/>
-        </w:rPr>
-        <w:t>Package</w:t>
-      </w:r>
-      <w:proofErr w:type="spellEnd"/>
-      <w:r>
-        <w:rPr>
-          <w:rFonts w:ascii="Times New Roman" w:eastAsia="Times New Roman" w:hAnsi="Times New Roman" w:cs="Times New Roman"/>
-          <w:kern w:val="0"/>
-          <w:sz w:val="28"/>
-          <w:szCs w:val="28"/>
-          <w:lang w:eastAsia="ru-RU"/>
-          <w14:ligatures w14:val="none"/>
-        </w:rPr>
-        <w:t xml:space="preserve"> </w:t>
-      </w:r>
-      <w:proofErr w:type="spellStart"/>
-      <w:r>
-        <w:rPr>
-          <w:rFonts w:ascii="Times New Roman" w:eastAsia="Times New Roman" w:hAnsi="Times New Roman" w:cs="Times New Roman"/>
-          <w:kern w:val="0"/>
-          <w:sz w:val="28"/>
-          <w:szCs w:val="28"/>
-          <w:lang w:eastAsia="ru-RU"/>
-          <w14:ligatures w14:val="none"/>
-        </w:rPr>
-        <w:t>Validation</w:t>
-      </w:r>
-      <w:proofErr w:type="spellEnd"/>
-      <w:r>
-        <w:rPr>
-          <w:rFonts w:ascii="Times New Roman" w:eastAsia="Times New Roman" w:hAnsi="Times New Roman" w:cs="Times New Roman"/>
-          <w:kern w:val="0"/>
-          <w:sz w:val="28"/>
-          <w:szCs w:val="28"/>
-          <w:lang w:eastAsia="ru-RU"/>
-          <w14:ligatures w14:val="none"/>
-        </w:rPr>
-        <w:t>) — автоматическая проверка совместимости всех услуг в пакете (даты, доступность, логистика).</w:t>
+        <w:t>Валидация пакета (Package Validation) — автоматическая проверка совместимости всех услуг в пакете (даты, доступность, логистика).</w:t>
       </w:r>
     </w:p>
     <w:p>
@@ -904,31 +520,7 @@
           <w:lang w:eastAsia="ru-RU"/>
           <w14:ligatures w14:val="none"/>
         </w:rPr>
-        <w:t>BG1</w:t>
-      </w:r>
-      <w:proofErr w:type="gramStart"/>
-      <w:r>
-        <w:rPr>
-          <w:rFonts w:ascii="Times New Roman" w:eastAsia="Times New Roman" w:hAnsi="Times New Roman" w:cs="Times New Roman"/>
-          <w:kern w:val="0"/>
-          <w:sz w:val="28"/>
-          <w:szCs w:val="28"/>
-          <w:lang w:eastAsia="ru-RU"/>
-          <w14:ligatures w14:val="none"/>
-        </w:rPr>
-        <w:t>: Сократить</w:t>
-      </w:r>
-      <w:proofErr w:type="gramEnd"/>
-      <w:r>
-        <w:rPr>
-          <w:rFonts w:ascii="Times New Roman" w:eastAsia="Times New Roman" w:hAnsi="Times New Roman" w:cs="Times New Roman"/>
-          <w:kern w:val="0"/>
-          <w:sz w:val="28"/>
-          <w:szCs w:val="28"/>
-          <w:lang w:eastAsia="ru-RU"/>
-          <w14:ligatures w14:val="none"/>
-        </w:rPr>
-        <w:t xml:space="preserve"> время цикла разработки нового турпакета с 14 до 5 дней.</w:t>
+        <w:t>BG1: Сократить время цикла разработки нового турпакета с 14 до 5 дней.</w:t>
       </w:r>
     </w:p>
     <w:p>
@@ -958,31 +550,7 @@
           <w:lang w:eastAsia="ru-RU"/>
           <w14:ligatures w14:val="none"/>
         </w:rPr>
-        <w:t>BG2</w:t>
-      </w:r>
-      <w:proofErr w:type="gramStart"/>
-      <w:r>
-        <w:rPr>
-          <w:rFonts w:ascii="Times New Roman" w:eastAsia="Times New Roman" w:hAnsi="Times New Roman" w:cs="Times New Roman"/>
-          <w:kern w:val="0"/>
-          <w:sz w:val="28"/>
-          <w:szCs w:val="28"/>
-          <w:lang w:eastAsia="ru-RU"/>
-          <w14:ligatures w14:val="none"/>
-        </w:rPr>
-        <w:t>: Достичь</w:t>
-      </w:r>
-      <w:proofErr w:type="gramEnd"/>
-      <w:r>
-        <w:rPr>
-          <w:rFonts w:ascii="Times New Roman" w:eastAsia="Times New Roman" w:hAnsi="Times New Roman" w:cs="Times New Roman"/>
-          <w:kern w:val="0"/>
-          <w:sz w:val="28"/>
-          <w:szCs w:val="28"/>
-          <w:lang w:eastAsia="ru-RU"/>
-          <w14:ligatures w14:val="none"/>
-        </w:rPr>
-        <w:t xml:space="preserve"> целевой наценки в 20-30% на каждый сформированный пакет при сохранении конкурентной цены.</w:t>
+        <w:t>BG2: Достичь целевой наценки в 20-30% на каждый сформированный пакет при сохранении конкурентной цены.</w:t>
       </w:r>
     </w:p>
     <w:p>
@@ -1012,31 +580,7 @@
           <w:lang w:eastAsia="ru-RU"/>
           <w14:ligatures w14:val="none"/>
         </w:rPr>
-        <w:t>BG3</w:t>
-      </w:r>
-      <w:proofErr w:type="gramStart"/>
-      <w:r>
-        <w:rPr>
-          <w:rFonts w:ascii="Times New Roman" w:eastAsia="Times New Roman" w:hAnsi="Times New Roman" w:cs="Times New Roman"/>
-          <w:kern w:val="0"/>
-          <w:sz w:val="28"/>
-          <w:szCs w:val="28"/>
-          <w:lang w:eastAsia="ru-RU"/>
-          <w14:ligatures w14:val="none"/>
-        </w:rPr>
-        <w:t>: Увеличить</w:t>
-      </w:r>
-      <w:proofErr w:type="gramEnd"/>
-      <w:r>
-        <w:rPr>
-          <w:rFonts w:ascii="Times New Roman" w:eastAsia="Times New Roman" w:hAnsi="Times New Roman" w:cs="Times New Roman"/>
-          <w:kern w:val="0"/>
-          <w:sz w:val="28"/>
-          <w:szCs w:val="28"/>
-          <w:lang w:eastAsia="ru-RU"/>
-          <w14:ligatures w14:val="none"/>
-        </w:rPr>
-        <w:t xml:space="preserve"> долю продаж пакетных туров по сравнению с самостоятельным бронированием на 25% в течение года.</w:t>
+        <w:t>BG3: Увеличить долю продаж пакетных туров по сравнению с самостоятельным бронированием на 25% в течение года.</w:t>
       </w:r>
     </w:p>
     <w:p>
@@ -1066,31 +610,7 @@
           <w:lang w:eastAsia="ru-RU"/>
           <w14:ligatures w14:val="none"/>
         </w:rPr>
-        <w:t>BG4</w:t>
-      </w:r>
-      <w:proofErr w:type="gramStart"/>
-      <w:r>
-        <w:rPr>
-          <w:rFonts w:ascii="Times New Roman" w:eastAsia="Times New Roman" w:hAnsi="Times New Roman" w:cs="Times New Roman"/>
-          <w:kern w:val="0"/>
-          <w:sz w:val="28"/>
-          <w:szCs w:val="28"/>
-          <w:lang w:eastAsia="ru-RU"/>
-          <w14:ligatures w14:val="none"/>
-        </w:rPr>
-        <w:t>: Обеспечить</w:t>
-      </w:r>
-      <w:proofErr w:type="gramEnd"/>
-      <w:r>
-        <w:rPr>
-          <w:rFonts w:ascii="Times New Roman" w:eastAsia="Times New Roman" w:hAnsi="Times New Roman" w:cs="Times New Roman"/>
-          <w:kern w:val="0"/>
-          <w:sz w:val="28"/>
-          <w:szCs w:val="28"/>
-          <w:lang w:eastAsia="ru-RU"/>
-          <w14:ligatures w14:val="none"/>
-        </w:rPr>
-        <w:t xml:space="preserve"> отсутствие логистических ошибок в 99% запущенных туров (совпадение дат, наличие трансферов).</w:t>
+        <w:t>BG4: Обеспечить отсутствие логистических ошибок в 99% запущенных туров (совпадение дат, наличие трансферов).</w:t>
       </w:r>
     </w:p>
     <w:p>
@@ -1123,31 +643,7 @@
           <w14:ligatures w14:val="none"/>
         </w:rPr>
         <w:lastRenderedPageBreak/>
-        <w:t>BG5</w:t>
-      </w:r>
-      <w:proofErr w:type="gramStart"/>
-      <w:r>
-        <w:rPr>
-          <w:rFonts w:ascii="Times New Roman" w:eastAsia="Times New Roman" w:hAnsi="Times New Roman" w:cs="Times New Roman"/>
-          <w:kern w:val="0"/>
-          <w:sz w:val="28"/>
-          <w:szCs w:val="28"/>
-          <w:lang w:eastAsia="ru-RU"/>
-          <w14:ligatures w14:val="none"/>
-        </w:rPr>
-        <w:t>: Запустить</w:t>
-      </w:r>
-      <w:proofErr w:type="gramEnd"/>
-      <w:r>
-        <w:rPr>
-          <w:rFonts w:ascii="Times New Roman" w:eastAsia="Times New Roman" w:hAnsi="Times New Roman" w:cs="Times New Roman"/>
-          <w:kern w:val="0"/>
-          <w:sz w:val="28"/>
-          <w:szCs w:val="28"/>
-          <w:lang w:eastAsia="ru-RU"/>
-          <w14:ligatures w14:val="none"/>
-        </w:rPr>
-        <w:t xml:space="preserve"> туры в 3 новых перспективных направления в течение следующего квартала.</w:t>
+        <w:t>BG5: Запустить туры в 3 новых перспективных направления в течение следующего квартала.</w:t>
       </w:r>
     </w:p>
     <w:p>
@@ -1177,35 +673,7 @@
           <w:lang w:eastAsia="ru-RU"/>
           <w14:ligatures w14:val="none"/>
         </w:rPr>
-        <w:t>3. Описание бизнес-процесса(</w:t>
-      </w:r>
-      <w:proofErr w:type="spellStart"/>
-      <w:r>
-        <w:rPr>
-          <w:rFonts w:ascii="Times New Roman" w:eastAsia="Times New Roman" w:hAnsi="Times New Roman" w:cs="Times New Roman"/>
-          <w:b/>
-          <w:bCs/>
-          <w:kern w:val="0"/>
-          <w:sz w:val="28"/>
-          <w:szCs w:val="28"/>
-          <w:lang w:eastAsia="ru-RU"/>
-          <w14:ligatures w14:val="none"/>
-        </w:rPr>
-        <w:t>ов</w:t>
-      </w:r>
-      <w:proofErr w:type="spellEnd"/>
-      <w:r>
-        <w:rPr>
-          <w:rFonts w:ascii="Times New Roman" w:eastAsia="Times New Roman" w:hAnsi="Times New Roman" w:cs="Times New Roman"/>
-          <w:b/>
-          <w:bCs/>
-          <w:kern w:val="0"/>
-          <w:sz w:val="28"/>
-          <w:szCs w:val="28"/>
-          <w:lang w:eastAsia="ru-RU"/>
-          <w14:ligatures w14:val="none"/>
-        </w:rPr>
-        <w:t>)</w:t>
+        <w:t>3. Описание бизнес-процесса(ов)</w:t>
       </w:r>
     </w:p>
     <w:p>
@@ -1433,31 +901,7 @@
           <w:lang w:eastAsia="ru-RU"/>
           <w14:ligatures w14:val="none"/>
         </w:rPr>
-        <w:t xml:space="preserve">Переговоры с поставщиками: Заключение контрактов с отелями, авиакомпаниями (чартер/блоки на рейсы), местными </w:t>
-      </w:r>
-      <w:proofErr w:type="spellStart"/>
-      <w:r>
-        <w:rPr>
-          <w:rFonts w:ascii="Times New Roman" w:eastAsia="Times New Roman" w:hAnsi="Times New Roman" w:cs="Times New Roman"/>
-          <w:kern w:val="0"/>
-          <w:sz w:val="28"/>
-          <w:szCs w:val="28"/>
-          <w:lang w:eastAsia="ru-RU"/>
-          <w14:ligatures w14:val="none"/>
-        </w:rPr>
-        <w:t>турсервисами</w:t>
-      </w:r>
-      <w:proofErr w:type="spellEnd"/>
-      <w:r>
-        <w:rPr>
-          <w:rFonts w:ascii="Times New Roman" w:eastAsia="Times New Roman" w:hAnsi="Times New Roman" w:cs="Times New Roman"/>
-          <w:kern w:val="0"/>
-          <w:sz w:val="28"/>
-          <w:szCs w:val="28"/>
-          <w:lang w:eastAsia="ru-RU"/>
-          <w14:ligatures w14:val="none"/>
-        </w:rPr>
-        <w:t>.</w:t>
+        <w:t>Переговоры с поставщиками: Заключение контрактов с отелями, авиакомпаниями (чартер/блоки на рейсы), местными турсервисами.</w:t>
       </w:r>
     </w:p>
     <w:p>
@@ -1602,31 +1046,7 @@
           <w:lang w:eastAsia="ru-RU"/>
           <w14:ligatures w14:val="none"/>
         </w:rPr>
-        <w:t xml:space="preserve">Привязка услуг: Добавление в пакет конкретных услуг (рейс SU 1234, отель "Sun </w:t>
-      </w:r>
-      <w:proofErr w:type="spellStart"/>
-      <w:r>
-        <w:rPr>
-          <w:rFonts w:ascii="Times New Roman" w:eastAsia="Times New Roman" w:hAnsi="Times New Roman" w:cs="Times New Roman"/>
-          <w:kern w:val="0"/>
-          <w:sz w:val="28"/>
-          <w:szCs w:val="28"/>
-          <w:lang w:eastAsia="ru-RU"/>
-          <w14:ligatures w14:val="none"/>
-        </w:rPr>
-        <w:t>Paradise</w:t>
-      </w:r>
-      <w:proofErr w:type="spellEnd"/>
-      <w:r>
-        <w:rPr>
-          <w:rFonts w:ascii="Times New Roman" w:eastAsia="Times New Roman" w:hAnsi="Times New Roman" w:cs="Times New Roman"/>
-          <w:kern w:val="0"/>
-          <w:sz w:val="28"/>
-          <w:szCs w:val="28"/>
-          <w:lang w:eastAsia="ru-RU"/>
-          <w14:ligatures w14:val="none"/>
-        </w:rPr>
-        <w:t>", трансфер, страховка).</w:t>
+        <w:t>Привязка услуг: Добавление в пакет конкретных услуг (рейс SU 1234, отель "Sun Paradise", трансфер, страховка).</w:t>
       </w:r>
     </w:p>
     <w:p>
@@ -1684,31 +1104,7 @@
           <w:lang w:eastAsia="ru-RU"/>
           <w14:ligatures w14:val="none"/>
         </w:rPr>
-        <w:t xml:space="preserve">Калькуляция стоимости: Система автоматически рассчитывает стоимость пакета на основе </w:t>
-      </w:r>
-      <w:proofErr w:type="spellStart"/>
-      <w:r>
-        <w:rPr>
-          <w:rFonts w:ascii="Times New Roman" w:eastAsia="Times New Roman" w:hAnsi="Times New Roman" w:cs="Times New Roman"/>
-          <w:kern w:val="0"/>
-          <w:sz w:val="28"/>
-          <w:szCs w:val="28"/>
-          <w:lang w:eastAsia="ru-RU"/>
-          <w14:ligatures w14:val="none"/>
-        </w:rPr>
-        <w:t>net</w:t>
-      </w:r>
-      <w:proofErr w:type="spellEnd"/>
-      <w:r>
-        <w:rPr>
-          <w:rFonts w:ascii="Times New Roman" w:eastAsia="Times New Roman" w:hAnsi="Times New Roman" w:cs="Times New Roman"/>
-          <w:kern w:val="0"/>
-          <w:sz w:val="28"/>
-          <w:szCs w:val="28"/>
-          <w:lang w:eastAsia="ru-RU"/>
-          <w14:ligatures w14:val="none"/>
-        </w:rPr>
-        <w:t>-цен от поставщиков и наценки туроператора.</w:t>
+        <w:t>Калькуляция стоимости: Система автоматически рассчитывает стоимость пакета на основе net-цен от поставщиков и наценки туроператора.</w:t>
       </w:r>
     </w:p>
     <w:p>
@@ -1766,31 +1162,7 @@
           <w:lang w:eastAsia="ru-RU"/>
           <w14:ligatures w14:val="none"/>
         </w:rPr>
-        <w:t>Создание конкретных туров</w:t>
-      </w:r>
-      <w:proofErr w:type="gramStart"/>
-      <w:r>
-        <w:rPr>
-          <w:rFonts w:ascii="Times New Roman" w:eastAsia="Times New Roman" w:hAnsi="Times New Roman" w:cs="Times New Roman"/>
-          <w:kern w:val="0"/>
-          <w:sz w:val="28"/>
-          <w:szCs w:val="28"/>
-          <w:lang w:eastAsia="ru-RU"/>
-          <w14:ligatures w14:val="none"/>
-        </w:rPr>
-        <w:t>: На основе</w:t>
-      </w:r>
-      <w:proofErr w:type="gramEnd"/>
-      <w:r>
-        <w:rPr>
-          <w:rFonts w:ascii="Times New Roman" w:eastAsia="Times New Roman" w:hAnsi="Times New Roman" w:cs="Times New Roman"/>
-          <w:kern w:val="0"/>
-          <w:sz w:val="28"/>
-          <w:szCs w:val="28"/>
-          <w:lang w:eastAsia="ru-RU"/>
-          <w14:ligatures w14:val="none"/>
-        </w:rPr>
-        <w:t xml:space="preserve"> шаблона создаются туры на конкретные даты вылетов с фиксированной ценой и квотой.</w:t>
+        <w:t>Создание конкретных туров: На основе шаблона создаются туры на конкретные даты вылетов с фиксированной ценой и квотой.</w:t>
       </w:r>
     </w:p>
     <w:p>
@@ -1982,31 +1354,7 @@
           <w:lang w:eastAsia="ru-RU"/>
           <w14:ligatures w14:val="none"/>
         </w:rPr>
-        <w:t>Финансовые: Стоимость пакета должна покрывать все издержки (</w:t>
-      </w:r>
-      <w:proofErr w:type="spellStart"/>
-      <w:r>
-        <w:rPr>
-          <w:rFonts w:ascii="Times New Roman" w:eastAsia="Times New Roman" w:hAnsi="Times New Roman" w:cs="Times New Roman"/>
-          <w:kern w:val="0"/>
-          <w:sz w:val="28"/>
-          <w:szCs w:val="28"/>
-          <w:lang w:eastAsia="ru-RU"/>
-          <w14:ligatures w14:val="none"/>
-        </w:rPr>
-        <w:t>net</w:t>
-      </w:r>
-      <w:proofErr w:type="spellEnd"/>
-      <w:r>
-        <w:rPr>
-          <w:rFonts w:ascii="Times New Roman" w:eastAsia="Times New Roman" w:hAnsi="Times New Roman" w:cs="Times New Roman"/>
-          <w:kern w:val="0"/>
-          <w:sz w:val="28"/>
-          <w:szCs w:val="28"/>
-          <w:lang w:eastAsia="ru-RU"/>
-          <w14:ligatures w14:val="none"/>
-        </w:rPr>
-        <w:t>-цена, логистика, комиссии) и обеспечивать целевую норму прибыли.</w:t>
+        <w:t>Финансовые: Стоимость пакета должна покрывать все издержки (net-цена, логистика, комиссии) и обеспечивать целевую норму прибыли.</w:t>
       </w:r>
     </w:p>
     <w:p>
@@ -2161,84 +1509,32 @@
           <w:lang w:val="en-US" w:eastAsia="ru-RU"/>
           <w14:ligatures w14:val="none"/>
         </w:rPr>
-        <w:t xml:space="preserve"> (Definition of Ready - </w:t>
-      </w:r>
-      <w:proofErr w:type="spellStart"/>
-      <w:r>
-        <w:rPr>
-          <w:rFonts w:ascii="Times New Roman" w:eastAsia="Times New Roman" w:hAnsi="Times New Roman" w:cs="Times New Roman"/>
-          <w:b/>
-          <w:bCs/>
-          <w:kern w:val="0"/>
-          <w:sz w:val="28"/>
-          <w:szCs w:val="28"/>
-          <w:lang w:val="en-US" w:eastAsia="ru-RU"/>
-          <w14:ligatures w14:val="none"/>
-        </w:rPr>
-        <w:t>DoR</w:t>
-      </w:r>
-      <w:proofErr w:type="spellEnd"/>
-      <w:r>
-        <w:rPr>
-          <w:rFonts w:ascii="Times New Roman" w:eastAsia="Times New Roman" w:hAnsi="Times New Roman" w:cs="Times New Roman"/>
-          <w:b/>
-          <w:bCs/>
-          <w:kern w:val="0"/>
-          <w:sz w:val="28"/>
-          <w:szCs w:val="28"/>
-          <w:lang w:val="en-US" w:eastAsia="ru-RU"/>
-          <w14:ligatures w14:val="none"/>
-        </w:rPr>
-        <w:t>)</w:t>
-      </w:r>
-    </w:p>
-    <w:p>
-      <w:pPr>
-        <w:spacing w:before="100" w:beforeAutospacing="1" w:after="100" w:afterAutospacing="1" w:line="240" w:lineRule="auto"/>
-        <w:outlineLvl w:val="3"/>
-        <w:rPr>
-          <w:rFonts w:ascii="Times New Roman" w:eastAsia="Times New Roman" w:hAnsi="Times New Roman" w:cs="Times New Roman"/>
-          <w:kern w:val="0"/>
-          <w:sz w:val="28"/>
-          <w:szCs w:val="28"/>
-          <w:lang w:eastAsia="ru-RU"/>
-          <w14:ligatures w14:val="none"/>
-        </w:rPr>
-      </w:pPr>
-      <w:r>
-        <w:rPr>
-          <w:rFonts w:ascii="Times New Roman" w:eastAsia="Times New Roman" w:hAnsi="Times New Roman" w:cs="Times New Roman"/>
-          <w:kern w:val="0"/>
-          <w:sz w:val="28"/>
-          <w:szCs w:val="28"/>
-          <w:lang w:eastAsia="ru-RU"/>
-          <w14:ligatures w14:val="none"/>
-        </w:rPr>
-        <w:t xml:space="preserve">Элемент </w:t>
-      </w:r>
-      <w:proofErr w:type="spellStart"/>
-      <w:r>
-        <w:rPr>
-          <w:rFonts w:ascii="Times New Roman" w:eastAsia="Times New Roman" w:hAnsi="Times New Roman" w:cs="Times New Roman"/>
-          <w:kern w:val="0"/>
-          <w:sz w:val="28"/>
-          <w:szCs w:val="28"/>
-          <w:lang w:eastAsia="ru-RU"/>
-          <w14:ligatures w14:val="none"/>
-        </w:rPr>
-        <w:t>бэклога</w:t>
-      </w:r>
-      <w:proofErr w:type="spellEnd"/>
-      <w:r>
-        <w:rPr>
-          <w:rFonts w:ascii="Times New Roman" w:eastAsia="Times New Roman" w:hAnsi="Times New Roman" w:cs="Times New Roman"/>
-          <w:kern w:val="0"/>
-          <w:sz w:val="28"/>
-          <w:szCs w:val="28"/>
-          <w:lang w:eastAsia="ru-RU"/>
-          <w14:ligatures w14:val="none"/>
-        </w:rPr>
-        <w:t xml:space="preserve"> (например, US2) считается готовым к разработке, когда:</w:t>
+        <w:t xml:space="preserve"> (Definition of Ready - DoR)</w:t>
+      </w:r>
+    </w:p>
+    <w:p>
+      <w:pPr>
+        <w:spacing w:before="100" w:beforeAutospacing="1" w:after="100" w:afterAutospacing="1" w:line="240" w:lineRule="auto"/>
+        <w:outlineLvl w:val="3"/>
+        <w:rPr>
+          <w:rFonts w:ascii="Times New Roman" w:eastAsia="Times New Roman" w:hAnsi="Times New Roman" w:cs="Times New Roman"/>
+          <w:kern w:val="0"/>
+          <w:sz w:val="28"/>
+          <w:szCs w:val="28"/>
+          <w:lang w:eastAsia="ru-RU"/>
+          <w14:ligatures w14:val="none"/>
+        </w:rPr>
+      </w:pPr>
+      <w:r>
+        <w:rPr>
+          <w:rFonts w:ascii="Times New Roman" w:eastAsia="Times New Roman" w:hAnsi="Times New Roman" w:cs="Times New Roman"/>
+          <w:kern w:val="0"/>
+          <w:sz w:val="28"/>
+          <w:szCs w:val="28"/>
+          <w:lang w:eastAsia="ru-RU"/>
+          <w14:ligatures w14:val="none"/>
+        </w:rPr>
+        <w:t>Элемент бэклога (например, US2) считается готовым к разработке, когда:</w:t>
       </w:r>
     </w:p>
     <w:p>
@@ -2354,31 +1650,7 @@
           <w:lang w:eastAsia="ru-RU"/>
           <w14:ligatures w14:val="none"/>
         </w:rPr>
-        <w:t xml:space="preserve">Команда понимает, откуда система будет брать </w:t>
-      </w:r>
-      <w:proofErr w:type="spellStart"/>
-      <w:r>
-        <w:rPr>
-          <w:rFonts w:ascii="Times New Roman" w:eastAsia="Times New Roman" w:hAnsi="Times New Roman" w:cs="Times New Roman"/>
-          <w:kern w:val="0"/>
-          <w:sz w:val="28"/>
-          <w:szCs w:val="28"/>
-          <w:lang w:eastAsia="ru-RU"/>
-          <w14:ligatures w14:val="none"/>
-        </w:rPr>
-        <w:t>net</w:t>
-      </w:r>
-      <w:proofErr w:type="spellEnd"/>
-      <w:r>
-        <w:rPr>
-          <w:rFonts w:ascii="Times New Roman" w:eastAsia="Times New Roman" w:hAnsi="Times New Roman" w:cs="Times New Roman"/>
-          <w:kern w:val="0"/>
-          <w:sz w:val="28"/>
-          <w:szCs w:val="28"/>
-          <w:lang w:eastAsia="ru-RU"/>
-          <w14:ligatures w14:val="none"/>
-        </w:rPr>
-        <w:t>-цены (ручной ввод, API).</w:t>
+        <w:t>Команда понимает, откуда система будет брать net-цены (ручной ввод, API).</w:t>
       </w:r>
     </w:p>
     <w:p>
@@ -2614,31 +1886,7 @@
           <w:lang w:eastAsia="ru-RU"/>
           <w14:ligatures w14:val="none"/>
         </w:rPr>
-        <w:t xml:space="preserve">Реализована автоматическая калькуляция стоимости при изменении состава пакета или </w:t>
-      </w:r>
-      <w:proofErr w:type="spellStart"/>
-      <w:r>
-        <w:rPr>
-          <w:rFonts w:ascii="Times New Roman" w:eastAsia="Times New Roman" w:hAnsi="Times New Roman" w:cs="Times New Roman"/>
-          <w:kern w:val="0"/>
-          <w:sz w:val="28"/>
-          <w:szCs w:val="28"/>
-          <w:lang w:eastAsia="ru-RU"/>
-          <w14:ligatures w14:val="none"/>
-        </w:rPr>
-        <w:t>net</w:t>
-      </w:r>
-      <w:proofErr w:type="spellEnd"/>
-      <w:r>
-        <w:rPr>
-          <w:rFonts w:ascii="Times New Roman" w:eastAsia="Times New Roman" w:hAnsi="Times New Roman" w:cs="Times New Roman"/>
-          <w:kern w:val="0"/>
-          <w:sz w:val="28"/>
-          <w:szCs w:val="28"/>
-          <w:lang w:eastAsia="ru-RU"/>
-          <w14:ligatures w14:val="none"/>
-        </w:rPr>
-        <w:t>-цен.</w:t>
+        <w:t>Реализована автоматическая калькуляция стоимости при изменении состава пакета или net-цен.</w:t>
       </w:r>
     </w:p>
     <w:p>
@@ -2667,55 +1915,7 @@
           <w:lang w:eastAsia="ru-RU"/>
           <w14:ligatures w14:val="none"/>
         </w:rPr>
-        <w:t xml:space="preserve">Написаны и успешно пройдены </w:t>
-      </w:r>
-      <w:proofErr w:type="spellStart"/>
-      <w:r>
-        <w:rPr>
-          <w:rFonts w:ascii="Times New Roman" w:eastAsia="Times New Roman" w:hAnsi="Times New Roman" w:cs="Times New Roman"/>
-          <w:kern w:val="0"/>
-          <w:sz w:val="28"/>
-          <w:szCs w:val="28"/>
-          <w:lang w:eastAsia="ru-RU"/>
-          <w14:ligatures w14:val="none"/>
-        </w:rPr>
-        <w:t>unit</w:t>
-      </w:r>
-      <w:proofErr w:type="spellEnd"/>
-      <w:r>
-        <w:rPr>
-          <w:rFonts w:ascii="Times New Roman" w:eastAsia="Times New Roman" w:hAnsi="Times New Roman" w:cs="Times New Roman"/>
-          <w:kern w:val="0"/>
-          <w:sz w:val="28"/>
-          <w:szCs w:val="28"/>
-          <w:lang w:eastAsia="ru-RU"/>
-          <w14:ligatures w14:val="none"/>
-        </w:rPr>
-        <w:t xml:space="preserve">- и </w:t>
-      </w:r>
-      <w:proofErr w:type="spellStart"/>
-      <w:r>
-        <w:rPr>
-          <w:rFonts w:ascii="Times New Roman" w:eastAsia="Times New Roman" w:hAnsi="Times New Roman" w:cs="Times New Roman"/>
-          <w:kern w:val="0"/>
-          <w:sz w:val="28"/>
-          <w:szCs w:val="28"/>
-          <w:lang w:eastAsia="ru-RU"/>
-          <w14:ligatures w14:val="none"/>
-        </w:rPr>
-        <w:t>integration</w:t>
-      </w:r>
-      <w:proofErr w:type="spellEnd"/>
-      <w:r>
-        <w:rPr>
-          <w:rFonts w:ascii="Times New Roman" w:eastAsia="Times New Roman" w:hAnsi="Times New Roman" w:cs="Times New Roman"/>
-          <w:kern w:val="0"/>
-          <w:sz w:val="28"/>
-          <w:szCs w:val="28"/>
-          <w:lang w:eastAsia="ru-RU"/>
-          <w14:ligatures w14:val="none"/>
-        </w:rPr>
-        <w:t>-тесты, проверяющие корректность расчетов.</w:t>
+        <w:t>Написаны и успешно пройдены unit- и integration-тесты, проверяющие корректность расчетов.</w:t>
       </w:r>
     </w:p>
     <w:p>
@@ -2802,31 +2002,7 @@
           <w:lang w:eastAsia="ru-RU"/>
           <w14:ligatures w14:val="none"/>
         </w:rPr>
-        <w:t xml:space="preserve">Функция развернута на </w:t>
-      </w:r>
-      <w:proofErr w:type="spellStart"/>
-      <w:r>
-        <w:rPr>
-          <w:rFonts w:ascii="Times New Roman" w:eastAsia="Times New Roman" w:hAnsi="Times New Roman" w:cs="Times New Roman"/>
-          <w:kern w:val="0"/>
-          <w:sz w:val="28"/>
-          <w:szCs w:val="28"/>
-          <w:lang w:eastAsia="ru-RU"/>
-          <w14:ligatures w14:val="none"/>
-        </w:rPr>
-        <w:t>production</w:t>
-      </w:r>
-      <w:proofErr w:type="spellEnd"/>
-      <w:r>
-        <w:rPr>
-          <w:rFonts w:ascii="Times New Roman" w:eastAsia="Times New Roman" w:hAnsi="Times New Roman" w:cs="Times New Roman"/>
-          <w:kern w:val="0"/>
-          <w:sz w:val="28"/>
-          <w:szCs w:val="28"/>
-          <w:lang w:eastAsia="ru-RU"/>
-          <w14:ligatures w14:val="none"/>
-        </w:rPr>
-        <w:t>-среде и задокументирована.</w:t>
+        <w:t>Функция развернута на production-среде и задокументирована.</w:t>
       </w:r>
     </w:p>
     <w:p>
@@ -2886,6 +2062,36 @@
           <w14:ligatures w14:val="none"/>
         </w:rPr>
         <w:lastRenderedPageBreak/>
+        <w:t>Задание 2</w:t>
+      </w:r>
+    </w:p>
+    <w:p>
+      <w:pPr>
+        <w:spacing w:before="100" w:beforeAutospacing="1" w:after="100" w:afterAutospacing="1" w:line="240" w:lineRule="auto"/>
+        <w:jc w:val="center"/>
+        <w:outlineLvl w:val="3"/>
+        <w:rPr>
+          <w:rFonts w:ascii="Times New Roman" w:eastAsia="Times New Roman" w:hAnsi="Times New Roman" w:cs="Times New Roman"/>
+          <w:b/>
+          <w:bCs/>
+          <w:kern w:val="0"/>
+          <w:sz w:val="28"/>
+          <w:szCs w:val="28"/>
+          <w:lang w:eastAsia="ru-RU"/>
+          <w14:ligatures w14:val="none"/>
+        </w:rPr>
+      </w:pPr>
+      <w:r>
+        <w:rPr>
+          <w:rFonts w:ascii="Times New Roman" w:eastAsia="Times New Roman" w:hAnsi="Times New Roman" w:cs="Times New Roman"/>
+          <w:b/>
+          <w:bCs/>
+          <w:kern w:val="0"/>
+          <w:sz w:val="28"/>
+          <w:szCs w:val="28"/>
+          <w:lang w:eastAsia="ru-RU"/>
+          <w14:ligatures w14:val="none"/>
+        </w:rPr>
         <w:t>Разработка и запуск нового пакетного тура</w:t>
       </w:r>
     </w:p>
